--- a/Assignment/Lab2.docx
+++ b/Assignment/Lab2.docx
@@ -917,14 +917,553 @@
       <w:pPr>
         <w:spacing w:line="240" w:lineRule="auto"/>
         <w:rPr>
+          <w:sz w:val="28"/>
+          <w:szCs w:val="28"/>
           <w:lang w:val="en-US"/>
         </w:rPr>
       </w:pPr>
-    </w:p>
-    <w:p>
-      <w:pPr>
-        <w:spacing w:line="240" w:lineRule="auto"/>
-      </w:pPr>
+      <w:r>
+        <w:rPr>
+          <w:sz w:val="28"/>
+          <w:szCs w:val="28"/>
+          <w:lang w:val="en-US"/>
+        </w:rPr>
+        <w:lastRenderedPageBreak/>
+        <w:t>4.</w:t>
+      </w:r>
+      <w:r>
+        <w:rPr>
+          <w:sz w:val="28"/>
+          <w:szCs w:val="28"/>
+          <w:lang w:val="en-US"/>
+        </w:rPr>
+        <w:t>1</w:t>
+      </w:r>
+      <w:r>
+        <w:rPr>
+          <w:sz w:val="28"/>
+          <w:szCs w:val="28"/>
+          <w:lang w:val="en-US"/>
+        </w:rPr>
+        <w:t xml:space="preserve"> </w:t>
+      </w:r>
+      <w:r>
+        <w:rPr>
+          <w:rFonts w:ascii="Tahoma" w:hAnsi="Tahoma" w:cs="Tahoma"/>
+          <w:sz w:val="28"/>
+          <w:szCs w:val="28"/>
+          <w:lang w:val="en-US"/>
+        </w:rPr>
+        <w:t>⁠</w:t>
+      </w:r>
+      <w:r>
+        <w:rPr>
+          <w:sz w:val="28"/>
+          <w:szCs w:val="28"/>
+          <w:lang w:val="en-US"/>
+        </w:rPr>
+        <w:t>draw the football ground using computer graphics</w:t>
+      </w:r>
+      <w:r>
+        <w:rPr>
+          <w:rFonts w:ascii="Calibri" w:hAnsi="Calibri" w:cs="Calibri"/>
+          <w:sz w:val="28"/>
+          <w:szCs w:val="28"/>
+          <w:lang w:val="en-US"/>
+        </w:rPr>
+        <w:t> </w:t>
+      </w:r>
+      <w:r>
+        <w:rPr>
+          <w:sz w:val="28"/>
+          <w:szCs w:val="28"/>
+          <w:lang w:val="en-US"/>
+        </w:rPr>
+        <w:t>functions.</w:t>
+      </w:r>
+    </w:p>
+    <w:p>
+      <w:pPr>
+        <w:spacing w:line="240" w:lineRule="auto"/>
+      </w:pPr>
+      <w:r>
+        <w:t>#include &lt;</w:t>
+      </w:r>
+      <w:proofErr w:type="spellStart"/>
+      <w:r>
+        <w:t>graphics.h</w:t>
+      </w:r>
+      <w:proofErr w:type="spellEnd"/>
+      <w:r>
+        <w:t>&gt;</w:t>
+      </w:r>
+    </w:p>
+    <w:p>
+      <w:pPr>
+        <w:spacing w:line="240" w:lineRule="auto"/>
+      </w:pPr>
+      <w:r>
+        <w:t>#include &lt;</w:t>
+      </w:r>
+      <w:proofErr w:type="spellStart"/>
+      <w:r>
+        <w:t>conio.h</w:t>
+      </w:r>
+      <w:proofErr w:type="spellEnd"/>
+      <w:r>
+        <w:t>&gt;</w:t>
+      </w:r>
+    </w:p>
+    <w:p>
+      <w:pPr>
+        <w:spacing w:line="240" w:lineRule="auto"/>
+      </w:pPr>
+      <w:r>
+        <w:t xml:space="preserve">int </w:t>
+      </w:r>
+      <w:proofErr w:type="gramStart"/>
+      <w:r>
+        <w:t>main(</w:t>
+      </w:r>
+      <w:proofErr w:type="gramEnd"/>
+      <w:r>
+        <w:t>)</w:t>
+      </w:r>
+    </w:p>
+    <w:p>
+      <w:pPr>
+        <w:spacing w:line="240" w:lineRule="auto"/>
+      </w:pPr>
+      <w:r>
+        <w:t>{</w:t>
+      </w:r>
+    </w:p>
+    <w:p>
+      <w:pPr>
+        <w:spacing w:line="240" w:lineRule="auto"/>
+      </w:pPr>
+      <w:r>
+        <w:t xml:space="preserve">    int </w:t>
+      </w:r>
+      <w:proofErr w:type="spellStart"/>
+      <w:r>
+        <w:t>gd</w:t>
+      </w:r>
+      <w:proofErr w:type="spellEnd"/>
+      <w:r>
+        <w:t xml:space="preserve"> = DETECT, gm;</w:t>
+      </w:r>
+    </w:p>
+    <w:p>
+      <w:pPr>
+        <w:spacing w:line="240" w:lineRule="auto"/>
+      </w:pPr>
+      <w:r>
+        <w:t xml:space="preserve">    </w:t>
+      </w:r>
+      <w:proofErr w:type="spellStart"/>
+      <w:proofErr w:type="gramStart"/>
+      <w:r>
+        <w:t>initgraph</w:t>
+      </w:r>
+      <w:proofErr w:type="spellEnd"/>
+      <w:r>
+        <w:t>(</w:t>
+      </w:r>
+      <w:proofErr w:type="gramEnd"/>
+      <w:r>
+        <w:t>&amp;</w:t>
+      </w:r>
+      <w:proofErr w:type="spellStart"/>
+      <w:r>
+        <w:t>gd</w:t>
+      </w:r>
+      <w:proofErr w:type="spellEnd"/>
+      <w:r>
+        <w:t>, &amp;gm, "");</w:t>
+      </w:r>
+    </w:p>
+    <w:p>
+      <w:pPr>
+        <w:spacing w:line="240" w:lineRule="auto"/>
+      </w:pPr>
+      <w:r>
+        <w:t xml:space="preserve">    </w:t>
+      </w:r>
+      <w:proofErr w:type="spellStart"/>
+      <w:proofErr w:type="gramStart"/>
+      <w:r>
+        <w:t>setfillstyle</w:t>
+      </w:r>
+      <w:proofErr w:type="spellEnd"/>
+      <w:r>
+        <w:t>(</w:t>
+      </w:r>
+      <w:proofErr w:type="gramEnd"/>
+      <w:r>
+        <w:t>SOLID_FILL, GREEN);</w:t>
+      </w:r>
+    </w:p>
+    <w:p>
+      <w:pPr>
+        <w:spacing w:line="240" w:lineRule="auto"/>
+      </w:pPr>
+      <w:r>
+        <w:t xml:space="preserve">    </w:t>
+      </w:r>
+      <w:proofErr w:type="gramStart"/>
+      <w:r>
+        <w:t>bar(</w:t>
+      </w:r>
+      <w:proofErr w:type="gramEnd"/>
+      <w:r>
+        <w:t>40, 40, 600, 440);</w:t>
+      </w:r>
+    </w:p>
+    <w:p>
+      <w:pPr>
+        <w:spacing w:line="240" w:lineRule="auto"/>
+      </w:pPr>
+      <w:r>
+        <w:t xml:space="preserve">    </w:t>
+      </w:r>
+      <w:proofErr w:type="gramStart"/>
+      <w:r>
+        <w:t>rectangle(</w:t>
+      </w:r>
+      <w:proofErr w:type="gramEnd"/>
+      <w:r>
+        <w:t>40, 40, 600, 440);</w:t>
+      </w:r>
+    </w:p>
+    <w:p>
+      <w:pPr>
+        <w:spacing w:line="240" w:lineRule="auto"/>
+      </w:pPr>
+      <w:r>
+        <w:t xml:space="preserve">    </w:t>
+      </w:r>
+      <w:proofErr w:type="gramStart"/>
+      <w:r>
+        <w:t>line(</w:t>
+      </w:r>
+      <w:proofErr w:type="gramEnd"/>
+      <w:r>
+        <w:t>320, 40, 320, 440);</w:t>
+      </w:r>
+    </w:p>
+    <w:p>
+      <w:pPr>
+        <w:spacing w:line="240" w:lineRule="auto"/>
+      </w:pPr>
+      <w:r>
+        <w:t xml:space="preserve">    </w:t>
+      </w:r>
+      <w:proofErr w:type="gramStart"/>
+      <w:r>
+        <w:t>rectangle(</w:t>
+      </w:r>
+      <w:proofErr w:type="gramEnd"/>
+      <w:r>
+        <w:t>40, 110, 150, 370);</w:t>
+      </w:r>
+    </w:p>
+    <w:p>
+      <w:pPr>
+        <w:spacing w:line="240" w:lineRule="auto"/>
+      </w:pPr>
+      <w:r>
+        <w:t xml:space="preserve">    </w:t>
+      </w:r>
+      <w:proofErr w:type="gramStart"/>
+      <w:r>
+        <w:t>rectangle(</w:t>
+      </w:r>
+      <w:proofErr w:type="gramEnd"/>
+      <w:r>
+        <w:t>490, 110, 600, 370);</w:t>
+      </w:r>
+    </w:p>
+    <w:p>
+      <w:pPr>
+        <w:spacing w:line="240" w:lineRule="auto"/>
+      </w:pPr>
+      <w:r>
+        <w:t xml:space="preserve">    </w:t>
+      </w:r>
+      <w:proofErr w:type="gramStart"/>
+      <w:r>
+        <w:t>circle(</w:t>
+      </w:r>
+      <w:proofErr w:type="gramEnd"/>
+      <w:r>
+        <w:t>320, 240, 60);</w:t>
+      </w:r>
+    </w:p>
+    <w:p>
+      <w:pPr>
+        <w:spacing w:line="240" w:lineRule="auto"/>
+      </w:pPr>
+      <w:r>
+        <w:t xml:space="preserve">    </w:t>
+      </w:r>
+      <w:proofErr w:type="gramStart"/>
+      <w:r>
+        <w:t>rectangle(</w:t>
+      </w:r>
+      <w:proofErr w:type="gramEnd"/>
+      <w:r>
+        <w:t>40, 160, 70, 320);</w:t>
+      </w:r>
+    </w:p>
+    <w:p>
+      <w:pPr>
+        <w:spacing w:line="240" w:lineRule="auto"/>
+      </w:pPr>
+      <w:r>
+        <w:t xml:space="preserve">    </w:t>
+      </w:r>
+      <w:proofErr w:type="gramStart"/>
+      <w:r>
+        <w:t>rectangle(</w:t>
+      </w:r>
+      <w:proofErr w:type="gramEnd"/>
+      <w:r>
+        <w:t>570, 160, 600, 320);</w:t>
+      </w:r>
+    </w:p>
+    <w:p>
+      <w:pPr>
+        <w:spacing w:line="240" w:lineRule="auto"/>
+      </w:pPr>
+      <w:r>
+        <w:t xml:space="preserve">    </w:t>
+      </w:r>
+      <w:proofErr w:type="spellStart"/>
+      <w:proofErr w:type="gramStart"/>
+      <w:r>
+        <w:t>setfillstyle</w:t>
+      </w:r>
+      <w:proofErr w:type="spellEnd"/>
+      <w:r>
+        <w:t>(</w:t>
+      </w:r>
+      <w:proofErr w:type="gramEnd"/>
+      <w:r>
+        <w:t>SOLID_FILL, WHITE);</w:t>
+      </w:r>
+    </w:p>
+    <w:p>
+      <w:pPr>
+        <w:spacing w:line="240" w:lineRule="auto"/>
+      </w:pPr>
+      <w:r>
+        <w:t xml:space="preserve">    </w:t>
+      </w:r>
+      <w:proofErr w:type="spellStart"/>
+      <w:proofErr w:type="gramStart"/>
+      <w:r>
+        <w:t>fillellipse</w:t>
+      </w:r>
+      <w:proofErr w:type="spellEnd"/>
+      <w:r>
+        <w:t>(</w:t>
+      </w:r>
+      <w:proofErr w:type="gramEnd"/>
+      <w:r>
+        <w:t>320, 240, 2, 2);</w:t>
+      </w:r>
+    </w:p>
+    <w:p>
+      <w:pPr>
+        <w:spacing w:line="240" w:lineRule="auto"/>
+      </w:pPr>
+      <w:r>
+        <w:t xml:space="preserve">    </w:t>
+      </w:r>
+      <w:proofErr w:type="spellStart"/>
+      <w:proofErr w:type="gramStart"/>
+      <w:r>
+        <w:t>fillellipse</w:t>
+      </w:r>
+      <w:proofErr w:type="spellEnd"/>
+      <w:r>
+        <w:t>(</w:t>
+      </w:r>
+      <w:proofErr w:type="gramEnd"/>
+      <w:r>
+        <w:t>110, 240, 2, 2);</w:t>
+      </w:r>
+    </w:p>
+    <w:p>
+      <w:pPr>
+        <w:spacing w:line="240" w:lineRule="auto"/>
+      </w:pPr>
+      <w:r>
+        <w:t xml:space="preserve">    </w:t>
+      </w:r>
+      <w:proofErr w:type="spellStart"/>
+      <w:proofErr w:type="gramStart"/>
+      <w:r>
+        <w:t>fillellipse</w:t>
+      </w:r>
+      <w:proofErr w:type="spellEnd"/>
+      <w:r>
+        <w:t>(</w:t>
+      </w:r>
+      <w:proofErr w:type="gramEnd"/>
+      <w:r>
+        <w:t>530, 240, 2, 2);</w:t>
+      </w:r>
+    </w:p>
+    <w:p>
+      <w:pPr>
+        <w:spacing w:line="240" w:lineRule="auto"/>
+      </w:pPr>
+      <w:r>
+        <w:t xml:space="preserve">    </w:t>
+      </w:r>
+      <w:proofErr w:type="gramStart"/>
+      <w:r>
+        <w:t>arc(</w:t>
+      </w:r>
+      <w:proofErr w:type="gramEnd"/>
+      <w:r>
+        <w:t>110, 240, 315, 45, 60);</w:t>
+      </w:r>
+    </w:p>
+    <w:p>
+      <w:pPr>
+        <w:spacing w:line="240" w:lineRule="auto"/>
+      </w:pPr>
+      <w:r>
+        <w:t xml:space="preserve">    </w:t>
+      </w:r>
+      <w:proofErr w:type="gramStart"/>
+      <w:r>
+        <w:t>arc(</w:t>
+      </w:r>
+      <w:proofErr w:type="gramEnd"/>
+      <w:r>
+        <w:t>530, 240, 135, 225, 60);</w:t>
+      </w:r>
+    </w:p>
+    <w:p>
+      <w:pPr>
+        <w:spacing w:line="240" w:lineRule="auto"/>
+      </w:pPr>
+      <w:r>
+        <w:t xml:space="preserve">    </w:t>
+      </w:r>
+      <w:proofErr w:type="spellStart"/>
+      <w:proofErr w:type="gramStart"/>
+      <w:r>
+        <w:t>getch</w:t>
+      </w:r>
+      <w:proofErr w:type="spellEnd"/>
+      <w:r>
+        <w:t>(</w:t>
+      </w:r>
+      <w:proofErr w:type="gramEnd"/>
+      <w:r>
+        <w:t>);</w:t>
+      </w:r>
+    </w:p>
+    <w:p>
+      <w:pPr>
+        <w:spacing w:line="240" w:lineRule="auto"/>
+      </w:pPr>
+      <w:r>
+        <w:t xml:space="preserve">    </w:t>
+      </w:r>
+      <w:proofErr w:type="spellStart"/>
+      <w:proofErr w:type="gramStart"/>
+      <w:r>
+        <w:t>closegraph</w:t>
+      </w:r>
+      <w:proofErr w:type="spellEnd"/>
+      <w:r>
+        <w:t>(</w:t>
+      </w:r>
+      <w:proofErr w:type="gramEnd"/>
+      <w:r>
+        <w:t>);</w:t>
+      </w:r>
+    </w:p>
+    <w:p>
+      <w:pPr>
+        <w:spacing w:line="240" w:lineRule="auto"/>
+      </w:pPr>
+      <w:r>
+        <w:t>    return 0;</w:t>
+      </w:r>
+    </w:p>
+    <w:p>
+      <w:pPr>
+        <w:spacing w:line="240" w:lineRule="auto"/>
+      </w:pPr>
+      <w:r>
+        <w:t>}</w:t>
+      </w:r>
+    </w:p>
+    <w:p>
+      <w:pPr>
+        <w:spacing w:line="240" w:lineRule="auto"/>
+        <w:jc w:val="center"/>
+      </w:pPr>
+      <w:r>
+        <w:rPr>
+          <w:noProof/>
+        </w:rPr>
+        <w:drawing>
+          <wp:inline distT="0" distB="0" distL="0" distR="0" wp14:anchorId="5F75A47E" wp14:editId="2340EDF0">
+            <wp:extent cx="2736850" cy="1714312"/>
+            <wp:effectExtent l="0" t="0" r="6350" b="635"/>
+            <wp:docPr id="2133604475" name="Picture 2"/>
+            <wp:cNvGraphicFramePr>
+              <a:graphicFrameLocks xmlns:a="http://schemas.openxmlformats.org/drawingml/2006/main" noChangeAspect="1"/>
+            </wp:cNvGraphicFramePr>
+            <a:graphic xmlns:a="http://schemas.openxmlformats.org/drawingml/2006/main">
+              <a:graphicData uri="http://schemas.openxmlformats.org/drawingml/2006/picture">
+                <pic:pic xmlns:pic="http://schemas.openxmlformats.org/drawingml/2006/picture">
+                  <pic:nvPicPr>
+                    <pic:cNvPr id="0" name="Picture 3"/>
+                    <pic:cNvPicPr>
+                      <a:picLocks noChangeAspect="1" noChangeArrowheads="1"/>
+                    </pic:cNvPicPr>
+                  </pic:nvPicPr>
+                  <pic:blipFill>
+                    <a:blip r:embed="rId5" cstate="print">
+                      <a:extLst>
+                        <a:ext uri="{28A0092B-C50C-407E-A947-70E740481C1C}">
+                          <a14:useLocalDpi xmlns:a14="http://schemas.microsoft.com/office/drawing/2010/main" val="0"/>
+                        </a:ext>
+                      </a:extLst>
+                    </a:blip>
+                    <a:srcRect/>
+                    <a:stretch>
+                      <a:fillRect/>
+                    </a:stretch>
+                  </pic:blipFill>
+                  <pic:spPr bwMode="auto">
+                    <a:xfrm>
+                      <a:off x="0" y="0"/>
+                      <a:ext cx="2782606" cy="1742972"/>
+                    </a:xfrm>
+                    <a:prstGeom prst="rect">
+                      <a:avLst/>
+                    </a:prstGeom>
+                    <a:noFill/>
+                    <a:ln>
+                      <a:noFill/>
+                    </a:ln>
+                  </pic:spPr>
+                </pic:pic>
+              </a:graphicData>
+            </a:graphic>
+          </wp:inline>
+        </w:drawing>
+      </w:r>
     </w:p>
     <w:sectPr>
       <w:pgSz w:w="11906" w:h="16838"/>

--- a/Assignment/Lab2.docx
+++ b/Assignment/Lab2.docx
@@ -141,15 +141,7 @@
         <w:spacing w:line="240" w:lineRule="auto"/>
       </w:pPr>
       <w:r>
-        <w:t xml:space="preserve">int </w:t>
-      </w:r>
-      <w:proofErr w:type="gramStart"/>
-      <w:r>
-        <w:t>main(</w:t>
-      </w:r>
-      <w:proofErr w:type="gramEnd"/>
-      <w:r>
-        <w:t>)</w:t>
+        <w:t>int main()</w:t>
       </w:r>
     </w:p>
     <w:p>
@@ -192,17 +184,12 @@
         <w:t xml:space="preserve">    </w:t>
       </w:r>
       <w:proofErr w:type="spellStart"/>
-      <w:proofErr w:type="gramStart"/>
       <w:r>
         <w:t>initgraph</w:t>
       </w:r>
       <w:proofErr w:type="spellEnd"/>
       <w:r>
-        <w:t>(</w:t>
-      </w:r>
-      <w:proofErr w:type="gramEnd"/>
-      <w:r>
-        <w:t>&amp;</w:t>
+        <w:t>(&amp;</w:t>
       </w:r>
       <w:proofErr w:type="spellStart"/>
       <w:r>
@@ -357,17 +344,12 @@
         <w:t xml:space="preserve"> &lt; abs(dx) - 1 &amp;&amp; </w:t>
       </w:r>
       <w:proofErr w:type="spellStart"/>
-      <w:proofErr w:type="gramStart"/>
       <w:r>
         <w:t>xk</w:t>
       </w:r>
       <w:proofErr w:type="spellEnd"/>
       <w:r>
-        <w:t xml:space="preserve"> !</w:t>
-      </w:r>
-      <w:proofErr w:type="gramEnd"/>
-      <w:r>
-        <w:t xml:space="preserve">= x1; </w:t>
+        <w:t xml:space="preserve"> != x1; </w:t>
       </w:r>
       <w:proofErr w:type="spellStart"/>
       <w:r>
@@ -507,7 +489,6 @@
         <w:t xml:space="preserve">            </w:t>
       </w:r>
       <w:proofErr w:type="spellStart"/>
-      <w:proofErr w:type="gramStart"/>
       <w:r>
         <w:t>putpixel</w:t>
       </w:r>
@@ -516,7 +497,6 @@
         <w:t>(</w:t>
       </w:r>
       <w:proofErr w:type="spellStart"/>
-      <w:proofErr w:type="gramEnd"/>
       <w:r>
         <w:t>xk</w:t>
       </w:r>
@@ -613,17 +593,12 @@
         <w:t xml:space="preserve">) - 1 &amp;&amp; </w:t>
       </w:r>
       <w:proofErr w:type="spellStart"/>
-      <w:proofErr w:type="gramStart"/>
       <w:r>
         <w:t>yk</w:t>
       </w:r>
       <w:proofErr w:type="spellEnd"/>
       <w:r>
-        <w:t xml:space="preserve"> !</w:t>
-      </w:r>
-      <w:proofErr w:type="gramEnd"/>
-      <w:r>
-        <w:t xml:space="preserve">= y1; </w:t>
+        <w:t xml:space="preserve"> != y1; </w:t>
       </w:r>
       <w:proofErr w:type="spellStart"/>
       <w:r>
@@ -754,7 +729,6 @@
         <w:t xml:space="preserve">            </w:t>
       </w:r>
       <w:proofErr w:type="spellStart"/>
-      <w:proofErr w:type="gramStart"/>
       <w:r>
         <w:t>putpixel</w:t>
       </w:r>
@@ -763,7 +737,6 @@
         <w:t>(</w:t>
       </w:r>
       <w:proofErr w:type="spellStart"/>
-      <w:proofErr w:type="gramEnd"/>
       <w:r>
         <w:t>xk</w:t>
       </w:r>
@@ -804,17 +777,12 @@
         <w:t xml:space="preserve">    </w:t>
       </w:r>
       <w:proofErr w:type="spellStart"/>
-      <w:proofErr w:type="gramStart"/>
       <w:r>
         <w:t>getch</w:t>
       </w:r>
       <w:proofErr w:type="spellEnd"/>
       <w:r>
-        <w:t>(</w:t>
-      </w:r>
-      <w:proofErr w:type="gramEnd"/>
-      <w:r>
-        <w:t>);</w:t>
+        <w:t>();</w:t>
       </w:r>
     </w:p>
     <w:p>
@@ -825,17 +793,12 @@
         <w:t xml:space="preserve">    </w:t>
       </w:r>
       <w:proofErr w:type="spellStart"/>
-      <w:proofErr w:type="gramStart"/>
       <w:r>
         <w:t>closegraph</w:t>
       </w:r>
       <w:proofErr w:type="spellEnd"/>
       <w:r>
-        <w:t>(</w:t>
-      </w:r>
-      <w:proofErr w:type="gramEnd"/>
-      <w:r>
-        <w:t>);</w:t>
+        <w:t>();</w:t>
       </w:r>
     </w:p>
     <w:p>
@@ -1019,15 +982,7 @@
         <w:spacing w:line="240" w:lineRule="auto"/>
       </w:pPr>
       <w:r>
-        <w:t xml:space="preserve">int </w:t>
-      </w:r>
-      <w:proofErr w:type="gramStart"/>
-      <w:r>
-        <w:t>main(</w:t>
-      </w:r>
-      <w:proofErr w:type="gramEnd"/>
-      <w:r>
-        <w:t>)</w:t>
+        <w:t>int main()</w:t>
       </w:r>
     </w:p>
     <w:p>
@@ -1062,17 +1017,12 @@
         <w:t xml:space="preserve">    </w:t>
       </w:r>
       <w:proofErr w:type="spellStart"/>
-      <w:proofErr w:type="gramStart"/>
       <w:r>
         <w:t>initgraph</w:t>
       </w:r>
       <w:proofErr w:type="spellEnd"/>
       <w:r>
-        <w:t>(</w:t>
-      </w:r>
-      <w:proofErr w:type="gramEnd"/>
-      <w:r>
-        <w:t>&amp;</w:t>
+        <w:t>(&amp;</w:t>
       </w:r>
       <w:proofErr w:type="spellStart"/>
       <w:r>
@@ -1091,17 +1041,76 @@
         <w:t xml:space="preserve">    </w:t>
       </w:r>
       <w:proofErr w:type="spellStart"/>
-      <w:proofErr w:type="gramStart"/>
       <w:r>
         <w:t>setfillstyle</w:t>
       </w:r>
       <w:proofErr w:type="spellEnd"/>
       <w:r>
-        <w:t>(</w:t>
-      </w:r>
-      <w:proofErr w:type="gramEnd"/>
-      <w:r>
-        <w:t>SOLID_FILL, GREEN);</w:t>
+        <w:t>(SOLID_FILL, GREEN);</w:t>
+      </w:r>
+    </w:p>
+    <w:p>
+      <w:pPr>
+        <w:spacing w:line="240" w:lineRule="auto"/>
+      </w:pPr>
+      <w:r>
+        <w:t>    bar(40, 40, 600, 440);</w:t>
+      </w:r>
+    </w:p>
+    <w:p>
+      <w:pPr>
+        <w:spacing w:line="240" w:lineRule="auto"/>
+      </w:pPr>
+      <w:r>
+        <w:t>    rectangle(40, 40, 600, 440);</w:t>
+      </w:r>
+    </w:p>
+    <w:p>
+      <w:pPr>
+        <w:spacing w:line="240" w:lineRule="auto"/>
+      </w:pPr>
+      <w:r>
+        <w:t>    line(320, 40, 320, 440);</w:t>
+      </w:r>
+    </w:p>
+    <w:p>
+      <w:pPr>
+        <w:spacing w:line="240" w:lineRule="auto"/>
+      </w:pPr>
+      <w:r>
+        <w:t>    rectangle(40, 110, 150, 370);</w:t>
+      </w:r>
+    </w:p>
+    <w:p>
+      <w:pPr>
+        <w:spacing w:line="240" w:lineRule="auto"/>
+      </w:pPr>
+      <w:r>
+        <w:t>    rectangle(490, 110, 600, 370);</w:t>
+      </w:r>
+    </w:p>
+    <w:p>
+      <w:pPr>
+        <w:spacing w:line="240" w:lineRule="auto"/>
+      </w:pPr>
+      <w:r>
+        <w:t>    circle(320, 240, 60);</w:t>
+      </w:r>
+    </w:p>
+    <w:p>
+      <w:pPr>
+        <w:spacing w:line="240" w:lineRule="auto"/>
+      </w:pPr>
+      <w:r>
+        <w:t>    rectangle(40, 160, 70, 320);</w:t>
+      </w:r>
+    </w:p>
+    <w:p>
+      <w:pPr>
+        <w:spacing w:line="240" w:lineRule="auto"/>
+      </w:pPr>
+      <w:r>
+        <w:t>    rectangle(570, 160, 600, 320);</w:t>
       </w:r>
     </w:p>
     <w:p>
@@ -1111,13 +1120,13 @@
       <w:r>
         <w:t xml:space="preserve">    </w:t>
       </w:r>
-      <w:proofErr w:type="gramStart"/>
-      <w:r>
-        <w:t>bar(</w:t>
-      </w:r>
-      <w:proofErr w:type="gramEnd"/>
-      <w:r>
-        <w:t>40, 40, 600, 440);</w:t>
+      <w:proofErr w:type="spellStart"/>
+      <w:r>
+        <w:t>setfillstyle</w:t>
+      </w:r>
+      <w:proofErr w:type="spellEnd"/>
+      <w:r>
+        <w:t>(SOLID_FILL, WHITE);</w:t>
       </w:r>
     </w:p>
     <w:p>
@@ -1127,13 +1136,13 @@
       <w:r>
         <w:t xml:space="preserve">    </w:t>
       </w:r>
-      <w:proofErr w:type="gramStart"/>
-      <w:r>
-        <w:t>rectangle(</w:t>
-      </w:r>
-      <w:proofErr w:type="gramEnd"/>
-      <w:r>
-        <w:t>40, 40, 600, 440);</w:t>
+      <w:proofErr w:type="spellStart"/>
+      <w:r>
+        <w:t>fillellipse</w:t>
+      </w:r>
+      <w:proofErr w:type="spellEnd"/>
+      <w:r>
+        <w:t>(320, 240, 2, 2);</w:t>
       </w:r>
     </w:p>
     <w:p>
@@ -1143,13 +1152,13 @@
       <w:r>
         <w:t xml:space="preserve">    </w:t>
       </w:r>
-      <w:proofErr w:type="gramStart"/>
-      <w:r>
-        <w:t>line(</w:t>
-      </w:r>
-      <w:proofErr w:type="gramEnd"/>
-      <w:r>
-        <w:t>320, 40, 320, 440);</w:t>
+      <w:proofErr w:type="spellStart"/>
+      <w:r>
+        <w:t>fillellipse</w:t>
+      </w:r>
+      <w:proofErr w:type="spellEnd"/>
+      <w:r>
+        <w:t>(110, 240, 2, 2);</w:t>
       </w:r>
     </w:p>
     <w:p>
@@ -1159,13 +1168,29 @@
       <w:r>
         <w:t xml:space="preserve">    </w:t>
       </w:r>
-      <w:proofErr w:type="gramStart"/>
-      <w:r>
-        <w:t>rectangle(</w:t>
-      </w:r>
-      <w:proofErr w:type="gramEnd"/>
-      <w:r>
-        <w:t>40, 110, 150, 370);</w:t>
+      <w:proofErr w:type="spellStart"/>
+      <w:r>
+        <w:t>fillellipse</w:t>
+      </w:r>
+      <w:proofErr w:type="spellEnd"/>
+      <w:r>
+        <w:t>(530, 240, 2, 2);</w:t>
+      </w:r>
+    </w:p>
+    <w:p>
+      <w:pPr>
+        <w:spacing w:line="240" w:lineRule="auto"/>
+      </w:pPr>
+      <w:r>
+        <w:t>    arc(110, 240, 315, 45, 60);</w:t>
+      </w:r>
+    </w:p>
+    <w:p>
+      <w:pPr>
+        <w:spacing w:line="240" w:lineRule="auto"/>
+      </w:pPr>
+      <w:r>
+        <w:t>    arc(530, 240, 135, 225, 60);</w:t>
       </w:r>
     </w:p>
     <w:p>
@@ -1175,13 +1200,13 @@
       <w:r>
         <w:t xml:space="preserve">    </w:t>
       </w:r>
-      <w:proofErr w:type="gramStart"/>
-      <w:r>
-        <w:t>rectangle(</w:t>
-      </w:r>
-      <w:proofErr w:type="gramEnd"/>
-      <w:r>
-        <w:t>490, 110, 600, 370);</w:t>
+      <w:proofErr w:type="spellStart"/>
+      <w:r>
+        <w:t>getch</w:t>
+      </w:r>
+      <w:proofErr w:type="spellEnd"/>
+      <w:r>
+        <w:t>();</w:t>
       </w:r>
     </w:p>
     <w:p>
@@ -1191,203 +1216,13 @@
       <w:r>
         <w:t xml:space="preserve">    </w:t>
       </w:r>
-      <w:proofErr w:type="gramStart"/>
-      <w:r>
-        <w:t>circle(</w:t>
-      </w:r>
-      <w:proofErr w:type="gramEnd"/>
-      <w:r>
-        <w:t>320, 240, 60);</w:t>
-      </w:r>
-    </w:p>
-    <w:p>
-      <w:pPr>
-        <w:spacing w:line="240" w:lineRule="auto"/>
-      </w:pPr>
-      <w:r>
-        <w:t xml:space="preserve">    </w:t>
-      </w:r>
-      <w:proofErr w:type="gramStart"/>
-      <w:r>
-        <w:t>rectangle(</w:t>
-      </w:r>
-      <w:proofErr w:type="gramEnd"/>
-      <w:r>
-        <w:t>40, 160, 70, 320);</w:t>
-      </w:r>
-    </w:p>
-    <w:p>
-      <w:pPr>
-        <w:spacing w:line="240" w:lineRule="auto"/>
-      </w:pPr>
-      <w:r>
-        <w:t xml:space="preserve">    </w:t>
-      </w:r>
-      <w:proofErr w:type="gramStart"/>
-      <w:r>
-        <w:t>rectangle(</w:t>
-      </w:r>
-      <w:proofErr w:type="gramEnd"/>
-      <w:r>
-        <w:t>570, 160, 600, 320);</w:t>
-      </w:r>
-    </w:p>
-    <w:p>
-      <w:pPr>
-        <w:spacing w:line="240" w:lineRule="auto"/>
-      </w:pPr>
-      <w:r>
-        <w:t xml:space="preserve">    </w:t>
-      </w:r>
-      <w:proofErr w:type="spellStart"/>
-      <w:proofErr w:type="gramStart"/>
-      <w:r>
-        <w:t>setfillstyle</w:t>
-      </w:r>
-      <w:proofErr w:type="spellEnd"/>
-      <w:r>
-        <w:t>(</w:t>
-      </w:r>
-      <w:proofErr w:type="gramEnd"/>
-      <w:r>
-        <w:t>SOLID_FILL, WHITE);</w:t>
-      </w:r>
-    </w:p>
-    <w:p>
-      <w:pPr>
-        <w:spacing w:line="240" w:lineRule="auto"/>
-      </w:pPr>
-      <w:r>
-        <w:t xml:space="preserve">    </w:t>
-      </w:r>
-      <w:proofErr w:type="spellStart"/>
-      <w:proofErr w:type="gramStart"/>
-      <w:r>
-        <w:t>fillellipse</w:t>
-      </w:r>
-      <w:proofErr w:type="spellEnd"/>
-      <w:r>
-        <w:t>(</w:t>
-      </w:r>
-      <w:proofErr w:type="gramEnd"/>
-      <w:r>
-        <w:t>320, 240, 2, 2);</w:t>
-      </w:r>
-    </w:p>
-    <w:p>
-      <w:pPr>
-        <w:spacing w:line="240" w:lineRule="auto"/>
-      </w:pPr>
-      <w:r>
-        <w:t xml:space="preserve">    </w:t>
-      </w:r>
-      <w:proofErr w:type="spellStart"/>
-      <w:proofErr w:type="gramStart"/>
-      <w:r>
-        <w:t>fillellipse</w:t>
-      </w:r>
-      <w:proofErr w:type="spellEnd"/>
-      <w:r>
-        <w:t>(</w:t>
-      </w:r>
-      <w:proofErr w:type="gramEnd"/>
-      <w:r>
-        <w:t>110, 240, 2, 2);</w:t>
-      </w:r>
-    </w:p>
-    <w:p>
-      <w:pPr>
-        <w:spacing w:line="240" w:lineRule="auto"/>
-      </w:pPr>
-      <w:r>
-        <w:t xml:space="preserve">    </w:t>
-      </w:r>
-      <w:proofErr w:type="spellStart"/>
-      <w:proofErr w:type="gramStart"/>
-      <w:r>
-        <w:t>fillellipse</w:t>
-      </w:r>
-      <w:proofErr w:type="spellEnd"/>
-      <w:r>
-        <w:t>(</w:t>
-      </w:r>
-      <w:proofErr w:type="gramEnd"/>
-      <w:r>
-        <w:t>530, 240, 2, 2);</w:t>
-      </w:r>
-    </w:p>
-    <w:p>
-      <w:pPr>
-        <w:spacing w:line="240" w:lineRule="auto"/>
-      </w:pPr>
-      <w:r>
-        <w:t xml:space="preserve">    </w:t>
-      </w:r>
-      <w:proofErr w:type="gramStart"/>
-      <w:r>
-        <w:t>arc(</w:t>
-      </w:r>
-      <w:proofErr w:type="gramEnd"/>
-      <w:r>
-        <w:t>110, 240, 315, 45, 60);</w:t>
-      </w:r>
-    </w:p>
-    <w:p>
-      <w:pPr>
-        <w:spacing w:line="240" w:lineRule="auto"/>
-      </w:pPr>
-      <w:r>
-        <w:t xml:space="preserve">    </w:t>
-      </w:r>
-      <w:proofErr w:type="gramStart"/>
-      <w:r>
-        <w:t>arc(</w:t>
-      </w:r>
-      <w:proofErr w:type="gramEnd"/>
-      <w:r>
-        <w:t>530, 240, 135, 225, 60);</w:t>
-      </w:r>
-    </w:p>
-    <w:p>
-      <w:pPr>
-        <w:spacing w:line="240" w:lineRule="auto"/>
-      </w:pPr>
-      <w:r>
-        <w:t xml:space="preserve">    </w:t>
-      </w:r>
-      <w:proofErr w:type="spellStart"/>
-      <w:proofErr w:type="gramStart"/>
-      <w:r>
-        <w:t>getch</w:t>
-      </w:r>
-      <w:proofErr w:type="spellEnd"/>
-      <w:r>
-        <w:t>(</w:t>
-      </w:r>
-      <w:proofErr w:type="gramEnd"/>
-      <w:r>
-        <w:t>);</w:t>
-      </w:r>
-    </w:p>
-    <w:p>
-      <w:pPr>
-        <w:spacing w:line="240" w:lineRule="auto"/>
-      </w:pPr>
-      <w:r>
-        <w:t xml:space="preserve">    </w:t>
-      </w:r>
-      <w:proofErr w:type="spellStart"/>
-      <w:proofErr w:type="gramStart"/>
+      <w:proofErr w:type="spellStart"/>
       <w:r>
         <w:t>closegraph</w:t>
       </w:r>
       <w:proofErr w:type="spellEnd"/>
       <w:r>
-        <w:t>(</w:t>
-      </w:r>
-      <w:proofErr w:type="gramEnd"/>
-      <w:r>
-        <w:t>);</w:t>
+        <w:t>();</w:t>
       </w:r>
     </w:p>
     <w:p>
@@ -1464,6 +1299,418 @@
           </wp:inline>
         </w:drawing>
       </w:r>
+    </w:p>
+    <w:p>
+      <w:pPr>
+        <w:spacing w:line="240" w:lineRule="auto"/>
+        <w:rPr>
+          <w:sz w:val="28"/>
+          <w:szCs w:val="28"/>
+          <w:lang w:val="en-US"/>
+        </w:rPr>
+      </w:pPr>
+      <w:r>
+        <w:rPr>
+          <w:sz w:val="28"/>
+          <w:szCs w:val="28"/>
+          <w:lang w:val="en-US"/>
+        </w:rPr>
+        <w:lastRenderedPageBreak/>
+        <w:t>4.</w:t>
+      </w:r>
+      <w:r>
+        <w:rPr>
+          <w:sz w:val="28"/>
+          <w:szCs w:val="28"/>
+          <w:lang w:val="en-US"/>
+        </w:rPr>
+        <w:t>2</w:t>
+      </w:r>
+      <w:r>
+        <w:rPr>
+          <w:sz w:val="28"/>
+          <w:szCs w:val="28"/>
+          <w:lang w:val="en-US"/>
+        </w:rPr>
+        <w:t xml:space="preserve"> </w:t>
+      </w:r>
+      <w:r>
+        <w:rPr>
+          <w:rFonts w:ascii="Tahoma" w:hAnsi="Tahoma" w:cs="Tahoma"/>
+          <w:sz w:val="28"/>
+          <w:szCs w:val="28"/>
+          <w:lang w:val="en-US"/>
+        </w:rPr>
+        <w:t>⁠</w:t>
+      </w:r>
+      <w:r>
+        <w:rPr>
+          <w:sz w:val="28"/>
+          <w:szCs w:val="28"/>
+          <w:lang w:val="en-US"/>
+        </w:rPr>
+        <w:t xml:space="preserve">draw the </w:t>
+      </w:r>
+      <w:r>
+        <w:rPr>
+          <w:sz w:val="28"/>
+          <w:szCs w:val="28"/>
+          <w:lang w:val="en-US"/>
+        </w:rPr>
+        <w:t>Cricket</w:t>
+      </w:r>
+      <w:r>
+        <w:rPr>
+          <w:sz w:val="28"/>
+          <w:szCs w:val="28"/>
+          <w:lang w:val="en-US"/>
+        </w:rPr>
+        <w:t xml:space="preserve"> ground using computer graphics</w:t>
+      </w:r>
+      <w:r>
+        <w:rPr>
+          <w:rFonts w:ascii="Calibri" w:hAnsi="Calibri" w:cs="Calibri"/>
+          <w:sz w:val="28"/>
+          <w:szCs w:val="28"/>
+          <w:lang w:val="en-US"/>
+        </w:rPr>
+        <w:t> </w:t>
+      </w:r>
+      <w:r>
+        <w:rPr>
+          <w:sz w:val="28"/>
+          <w:szCs w:val="28"/>
+          <w:lang w:val="en-US"/>
+        </w:rPr>
+        <w:t>functions.</w:t>
+      </w:r>
+    </w:p>
+    <w:p>
+      <w:pPr>
+        <w:spacing w:line="240" w:lineRule="auto"/>
+      </w:pPr>
+      <w:r>
+        <w:t>#include &lt;</w:t>
+      </w:r>
+      <w:proofErr w:type="spellStart"/>
+      <w:r>
+        <w:t>graphics.h</w:t>
+      </w:r>
+      <w:proofErr w:type="spellEnd"/>
+      <w:r>
+        <w:t>&gt;</w:t>
+      </w:r>
+    </w:p>
+    <w:p>
+      <w:pPr>
+        <w:spacing w:line="240" w:lineRule="auto"/>
+      </w:pPr>
+      <w:r>
+        <w:t>#include &lt;</w:t>
+      </w:r>
+      <w:proofErr w:type="spellStart"/>
+      <w:r>
+        <w:t>conio.h</w:t>
+      </w:r>
+      <w:proofErr w:type="spellEnd"/>
+      <w:r>
+        <w:t>&gt;</w:t>
+      </w:r>
+    </w:p>
+    <w:p>
+      <w:pPr>
+        <w:spacing w:line="240" w:lineRule="auto"/>
+      </w:pPr>
+      <w:r>
+        <w:t>int main()</w:t>
+      </w:r>
+    </w:p>
+    <w:p>
+      <w:pPr>
+        <w:spacing w:line="240" w:lineRule="auto"/>
+      </w:pPr>
+      <w:r>
+        <w:t>{</w:t>
+      </w:r>
+    </w:p>
+    <w:p>
+      <w:pPr>
+        <w:spacing w:line="240" w:lineRule="auto"/>
+      </w:pPr>
+      <w:r>
+        <w:t xml:space="preserve">    int </w:t>
+      </w:r>
+      <w:proofErr w:type="spellStart"/>
+      <w:r>
+        <w:t>gd</w:t>
+      </w:r>
+      <w:proofErr w:type="spellEnd"/>
+      <w:r>
+        <w:t xml:space="preserve"> = DETECT, gm;</w:t>
+      </w:r>
+    </w:p>
+    <w:p>
+      <w:pPr>
+        <w:spacing w:line="240" w:lineRule="auto"/>
+      </w:pPr>
+      <w:r>
+        <w:t xml:space="preserve">    </w:t>
+      </w:r>
+      <w:proofErr w:type="spellStart"/>
+      <w:r>
+        <w:t>initgraph</w:t>
+      </w:r>
+      <w:proofErr w:type="spellEnd"/>
+      <w:r>
+        <w:t>(&amp;</w:t>
+      </w:r>
+      <w:proofErr w:type="spellStart"/>
+      <w:r>
+        <w:t>gd</w:t>
+      </w:r>
+      <w:proofErr w:type="spellEnd"/>
+      <w:r>
+        <w:t>, &amp;gm, "");</w:t>
+      </w:r>
+    </w:p>
+    <w:p>
+      <w:pPr>
+        <w:spacing w:line="240" w:lineRule="auto"/>
+      </w:pPr>
+      <w:r>
+        <w:t xml:space="preserve">    </w:t>
+      </w:r>
+      <w:proofErr w:type="spellStart"/>
+      <w:r>
+        <w:t>setfillstyle</w:t>
+      </w:r>
+      <w:proofErr w:type="spellEnd"/>
+      <w:r>
+        <w:t>(SOLID_FILL, GREEN);</w:t>
+      </w:r>
+    </w:p>
+    <w:p>
+      <w:pPr>
+        <w:spacing w:line="240" w:lineRule="auto"/>
+      </w:pPr>
+      <w:r>
+        <w:t xml:space="preserve">    </w:t>
+      </w:r>
+      <w:proofErr w:type="spellStart"/>
+      <w:r>
+        <w:t>fillellipse</w:t>
+      </w:r>
+      <w:proofErr w:type="spellEnd"/>
+      <w:r>
+        <w:t>(320, 240, 200, 200);</w:t>
+      </w:r>
+    </w:p>
+    <w:p>
+      <w:pPr>
+        <w:spacing w:line="240" w:lineRule="auto"/>
+      </w:pPr>
+      <w:r>
+        <w:t xml:space="preserve">    </w:t>
+      </w:r>
+      <w:proofErr w:type="spellStart"/>
+      <w:r>
+        <w:t>fillellipse</w:t>
+      </w:r>
+      <w:proofErr w:type="spellEnd"/>
+      <w:r>
+        <w:t>(320, 240, 180, 180);</w:t>
+      </w:r>
+    </w:p>
+    <w:p>
+      <w:pPr>
+        <w:spacing w:line="240" w:lineRule="auto"/>
+      </w:pPr>
+      <w:r>
+        <w:t xml:space="preserve">    </w:t>
+      </w:r>
+      <w:proofErr w:type="spellStart"/>
+      <w:r>
+        <w:t>fillellipse</w:t>
+      </w:r>
+      <w:proofErr w:type="spellEnd"/>
+      <w:r>
+        <w:t>(320, 240, 120, 100);</w:t>
+      </w:r>
+    </w:p>
+    <w:p>
+      <w:pPr>
+        <w:spacing w:line="240" w:lineRule="auto"/>
+      </w:pPr>
+      <w:r>
+        <w:t xml:space="preserve">    </w:t>
+      </w:r>
+      <w:proofErr w:type="spellStart"/>
+      <w:r>
+        <w:t>setfillstyle</w:t>
+      </w:r>
+      <w:proofErr w:type="spellEnd"/>
+      <w:r>
+        <w:t>(SOLID_FILL, YELLOW);</w:t>
+      </w:r>
+    </w:p>
+    <w:p>
+      <w:pPr>
+        <w:spacing w:line="240" w:lineRule="auto"/>
+      </w:pPr>
+      <w:r>
+        <w:t>    bar(240, 210, 400, 270);</w:t>
+      </w:r>
+    </w:p>
+    <w:p>
+      <w:pPr>
+        <w:spacing w:line="240" w:lineRule="auto"/>
+      </w:pPr>
+      <w:r>
+        <w:t xml:space="preserve">    </w:t>
+      </w:r>
+      <w:proofErr w:type="spellStart"/>
+      <w:r>
+        <w:t>setlinestyle</w:t>
+      </w:r>
+      <w:proofErr w:type="spellEnd"/>
+      <w:r>
+        <w:t>(0, 0, 1);</w:t>
+      </w:r>
+    </w:p>
+    <w:p>
+      <w:pPr>
+        <w:spacing w:line="240" w:lineRule="auto"/>
+      </w:pPr>
+      <w:r>
+        <w:t>    line(260, 155, 260, 325);</w:t>
+      </w:r>
+    </w:p>
+    <w:p>
+      <w:pPr>
+        <w:spacing w:line="240" w:lineRule="auto"/>
+      </w:pPr>
+      <w:r>
+        <w:t>    line(380, 155, 380, 325);</w:t>
+      </w:r>
+    </w:p>
+    <w:p>
+      <w:pPr>
+        <w:spacing w:line="240" w:lineRule="auto"/>
+      </w:pPr>
+      <w:r>
+        <w:t xml:space="preserve">    </w:t>
+      </w:r>
+      <w:proofErr w:type="spellStart"/>
+      <w:r>
+        <w:t>getch</w:t>
+      </w:r>
+      <w:proofErr w:type="spellEnd"/>
+      <w:r>
+        <w:t>();</w:t>
+      </w:r>
+    </w:p>
+    <w:p>
+      <w:pPr>
+        <w:spacing w:line="240" w:lineRule="auto"/>
+      </w:pPr>
+      <w:r>
+        <w:t xml:space="preserve">    </w:t>
+      </w:r>
+      <w:proofErr w:type="spellStart"/>
+      <w:r>
+        <w:t>closegraph</w:t>
+      </w:r>
+      <w:proofErr w:type="spellEnd"/>
+      <w:r>
+        <w:t>();</w:t>
+      </w:r>
+    </w:p>
+    <w:p>
+      <w:pPr>
+        <w:spacing w:line="240" w:lineRule="auto"/>
+      </w:pPr>
+      <w:r>
+        <w:t>    return 0;</w:t>
+      </w:r>
+    </w:p>
+    <w:p>
+      <w:pPr>
+        <w:spacing w:line="240" w:lineRule="auto"/>
+      </w:pPr>
+      <w:r>
+        <w:t>}</w:t>
+      </w:r>
+    </w:p>
+    <w:p>
+      <w:pPr>
+        <w:spacing w:line="240" w:lineRule="auto"/>
+        <w:jc w:val="center"/>
+        <w:rPr>
+          <w:lang w:val="en-US"/>
+        </w:rPr>
+      </w:pPr>
+      <w:r>
+        <w:rPr>
+          <w:noProof/>
+        </w:rPr>
+        <w:drawing>
+          <wp:inline distT="0" distB="0" distL="0" distR="0" wp14:anchorId="1CC44A9C" wp14:editId="3C5E3C0D">
+            <wp:extent cx="3524761" cy="3263900"/>
+            <wp:effectExtent l="0" t="0" r="0" b="0"/>
+            <wp:docPr id="1893548769" name="Picture 3"/>
+            <wp:cNvGraphicFramePr>
+              <a:graphicFrameLocks xmlns:a="http://schemas.openxmlformats.org/drawingml/2006/main" noChangeAspect="1"/>
+            </wp:cNvGraphicFramePr>
+            <a:graphic xmlns:a="http://schemas.openxmlformats.org/drawingml/2006/main">
+              <a:graphicData uri="http://schemas.openxmlformats.org/drawingml/2006/picture">
+                <pic:pic xmlns:pic="http://schemas.openxmlformats.org/drawingml/2006/picture">
+                  <pic:nvPicPr>
+                    <pic:cNvPr id="0" name="Picture 5"/>
+                    <pic:cNvPicPr>
+                      <a:picLocks noChangeAspect="1" noChangeArrowheads="1"/>
+                    </pic:cNvPicPr>
+                  </pic:nvPicPr>
+                  <pic:blipFill>
+                    <a:blip r:embed="rId6">
+                      <a:extLst>
+                        <a:ext uri="{28A0092B-C50C-407E-A947-70E740481C1C}">
+                          <a14:useLocalDpi xmlns:a14="http://schemas.microsoft.com/office/drawing/2010/main" val="0"/>
+                        </a:ext>
+                      </a:extLst>
+                    </a:blip>
+                    <a:srcRect/>
+                    <a:stretch>
+                      <a:fillRect/>
+                    </a:stretch>
+                  </pic:blipFill>
+                  <pic:spPr bwMode="auto">
+                    <a:xfrm>
+                      <a:off x="0" y="0"/>
+                      <a:ext cx="3556122" cy="3292940"/>
+                    </a:xfrm>
+                    <a:prstGeom prst="rect">
+                      <a:avLst/>
+                    </a:prstGeom>
+                    <a:noFill/>
+                    <a:ln>
+                      <a:noFill/>
+                    </a:ln>
+                  </pic:spPr>
+                </pic:pic>
+              </a:graphicData>
+            </a:graphic>
+          </wp:inline>
+        </w:drawing>
+      </w:r>
+    </w:p>
+    <w:p>
+      <w:pPr>
+        <w:spacing w:line="240" w:lineRule="auto"/>
+        <w:rPr>
+          <w:sz w:val="28"/>
+          <w:szCs w:val="28"/>
+        </w:rPr>
+      </w:pPr>
     </w:p>
     <w:sectPr>
       <w:pgSz w:w="11906" w:h="16838"/>
@@ -1875,7 +2122,7 @@
   <w:style w:type="paragraph" w:default="1" w:styleId="Normal">
     <w:name w:val="Normal"/>
     <w:qFormat/>
-    <w:rsid w:val="007C3A13"/>
+    <w:rsid w:val="00415ED0"/>
   </w:style>
   <w:style w:type="character" w:default="1" w:styleId="DefaultParagraphFont">
     <w:name w:val="Default Paragraph Font"/>
